--- a/BaoCao.docx
+++ b/BaoCao.docx
@@ -5098,15 +5098,7 @@
           <w:sz w:val="24"/>
           <w:szCs w:val="24"/>
         </w:rPr>
-        <w:t>Ứng dụng của ReactJS trong dự án giám sát IoT</w:t>
-      </w:r>
-      <w:r>
-        <w:rPr>
-          <w:rFonts w:ascii="Times New Roman" w:hAnsi="Times New Roman" w:cs="Times New Roman"/>
-          <w:sz w:val="24"/>
-          <w:szCs w:val="24"/>
-        </w:rPr>
-        <w:t>:</w:t>
+        <w:t>Ứng dụng của ReactJS trong dự án giám sát IoT:</w:t>
       </w:r>
     </w:p>
     <w:p>
@@ -9106,10 +9098,10 @@
           <w:szCs w:val="24"/>
         </w:rPr>
         <w:drawing>
-          <wp:inline distT="0" distB="0" distL="0" distR="0" wp14:anchorId="088BC37E" wp14:editId="0A6E81C0">
-            <wp:extent cx="2712720" cy="2118360"/>
-            <wp:effectExtent l="0" t="0" r="0" b="0"/>
-            <wp:docPr id="45" name="Picture 45"/>
+          <wp:inline distT="0" distB="0" distL="0" distR="0" wp14:anchorId="291C7901" wp14:editId="377AFA53">
+            <wp:extent cx="2491740" cy="2569828"/>
+            <wp:effectExtent l="0" t="0" r="3810" b="2540"/>
+            <wp:docPr id="15" name="Picture 15"/>
             <wp:cNvGraphicFramePr>
               <a:graphicFrameLocks xmlns:a="http://schemas.openxmlformats.org/drawingml/2006/main" noChangeAspect="1"/>
             </wp:cNvGraphicFramePr>
@@ -9117,7 +9109,7 @@
               <a:graphicData uri="http://schemas.openxmlformats.org/drawingml/2006/picture">
                 <pic:pic xmlns:pic="http://schemas.openxmlformats.org/drawingml/2006/picture">
                   <pic:nvPicPr>
-                    <pic:cNvPr id="45" name="Picture 45"/>
+                    <pic:cNvPr id="15" name="Picture 15"/>
                     <pic:cNvPicPr/>
                   </pic:nvPicPr>
                   <pic:blipFill>
@@ -9135,7 +9127,7 @@
                   <pic:spPr>
                     <a:xfrm>
                       <a:off x="0" y="0"/>
-                      <a:ext cx="2712720" cy="2118360"/>
+                      <a:ext cx="2496136" cy="2574362"/>
                     </a:xfrm>
                     <a:prstGeom prst="rect">
                       <a:avLst/>
@@ -9147,24 +9139,6 @@
           </wp:inline>
         </w:drawing>
       </w:r>
-    </w:p>
-    <w:p>
-      <w:pPr>
-        <w:rPr>
-          <w:rFonts w:ascii="Times New Roman" w:hAnsi="Times New Roman" w:cs="Times New Roman"/>
-          <w:sz w:val="24"/>
-          <w:szCs w:val="24"/>
-        </w:rPr>
-      </w:pPr>
-    </w:p>
-    <w:p>
-      <w:pPr>
-        <w:rPr>
-          <w:rFonts w:ascii="Times New Roman" w:hAnsi="Times New Roman" w:cs="Times New Roman"/>
-          <w:sz w:val="24"/>
-          <w:szCs w:val="24"/>
-        </w:rPr>
-      </w:pPr>
     </w:p>
     <w:p>
       <w:pPr>
@@ -9346,15 +9320,7 @@
           <w:sz w:val="24"/>
           <w:szCs w:val="24"/>
         </w:rPr>
-        <w:t xml:space="preserve">Thư mục routes sẽ chứa các </w:t>
-      </w:r>
-      <w:r>
-        <w:rPr>
-          <w:rFonts w:ascii="Times New Roman" w:hAnsi="Times New Roman" w:cs="Times New Roman"/>
-          <w:sz w:val="24"/>
-          <w:szCs w:val="24"/>
-        </w:rPr>
-        <w:t>thư mục access, pubsubmqtt để thực hiện viết các phương thức post, get để trả về data cho client .</w:t>
+        <w:t>Thiết kế viết RestfullAPI theo mô hình MVC gồm 3 thư mục là routes, controllers, services với các api tương ứng cho bảng datasensor, action histoty, api publish về temperature, humidity, light.</w:t>
       </w:r>
     </w:p>
     <w:p>
@@ -9373,10 +9339,10 @@
           <w:szCs w:val="24"/>
         </w:rPr>
         <w:drawing>
-          <wp:inline distT="0" distB="0" distL="0" distR="0" wp14:anchorId="6EF680CA" wp14:editId="1F610F6A">
-            <wp:extent cx="2270760" cy="662940"/>
-            <wp:effectExtent l="0" t="0" r="0" b="3810"/>
-            <wp:docPr id="46" name="Picture 46"/>
+          <wp:inline distT="0" distB="0" distL="0" distR="0" wp14:anchorId="3B48EA9A" wp14:editId="6CD36671">
+            <wp:extent cx="1539240" cy="510540"/>
+            <wp:effectExtent l="0" t="0" r="3810" b="3810"/>
+            <wp:docPr id="17" name="Picture 17"/>
             <wp:cNvGraphicFramePr>
               <a:graphicFrameLocks xmlns:a="http://schemas.openxmlformats.org/drawingml/2006/main" noChangeAspect="1"/>
             </wp:cNvGraphicFramePr>
@@ -9384,7 +9350,7 @@
               <a:graphicData uri="http://schemas.openxmlformats.org/drawingml/2006/picture">
                 <pic:pic xmlns:pic="http://schemas.openxmlformats.org/drawingml/2006/picture">
                   <pic:nvPicPr>
-                    <pic:cNvPr id="46" name="Picture 46"/>
+                    <pic:cNvPr id="17" name="Picture 17"/>
                     <pic:cNvPicPr/>
                   </pic:nvPicPr>
                   <pic:blipFill>
@@ -9402,7 +9368,65 @@
                   <pic:spPr>
                     <a:xfrm>
                       <a:off x="0" y="0"/>
-                      <a:ext cx="2270760" cy="662940"/>
+                      <a:ext cx="1539240" cy="510540"/>
+                    </a:xfrm>
+                    <a:prstGeom prst="rect">
+                      <a:avLst/>
+                    </a:prstGeom>
+                  </pic:spPr>
+                </pic:pic>
+              </a:graphicData>
+            </a:graphic>
+          </wp:inline>
+        </w:drawing>
+      </w:r>
+    </w:p>
+    <w:p>
+      <w:pPr>
+        <w:rPr>
+          <w:rFonts w:ascii="Times New Roman" w:hAnsi="Times New Roman" w:cs="Times New Roman"/>
+          <w:sz w:val="24"/>
+          <w:szCs w:val="24"/>
+        </w:rPr>
+      </w:pPr>
+      <w:r>
+        <w:rPr>
+          <w:rFonts w:ascii="Times New Roman" w:hAnsi="Times New Roman" w:cs="Times New Roman"/>
+          <w:noProof/>
+          <w:sz w:val="24"/>
+          <w:szCs w:val="24"/>
+        </w:rPr>
+        <w:drawing>
+          <wp:inline distT="0" distB="0" distL="0" distR="0" wp14:anchorId="3563B16E" wp14:editId="56F8D4D2">
+            <wp:extent cx="2606040" cy="899160"/>
+            <wp:effectExtent l="0" t="0" r="3810" b="0"/>
+            <wp:docPr id="18" name="Picture 18"/>
+            <wp:cNvGraphicFramePr>
+              <a:graphicFrameLocks xmlns:a="http://schemas.openxmlformats.org/drawingml/2006/main" noChangeAspect="1"/>
+            </wp:cNvGraphicFramePr>
+            <a:graphic xmlns:a="http://schemas.openxmlformats.org/drawingml/2006/main">
+              <a:graphicData uri="http://schemas.openxmlformats.org/drawingml/2006/picture">
+                <pic:pic xmlns:pic="http://schemas.openxmlformats.org/drawingml/2006/picture">
+                  <pic:nvPicPr>
+                    <pic:cNvPr id="18" name="Picture 18"/>
+                    <pic:cNvPicPr/>
+                  </pic:nvPicPr>
+                  <pic:blipFill>
+                    <a:blip r:embed="rId48">
+                      <a:extLst>
+                        <a:ext uri="{28A0092B-C50C-407E-A947-70E740481C1C}">
+                          <a14:useLocalDpi xmlns:a14="http://schemas.microsoft.com/office/drawing/2010/main" val="0"/>
+                        </a:ext>
+                      </a:extLst>
+                    </a:blip>
+                    <a:stretch>
+                      <a:fillRect/>
+                    </a:stretch>
+                  </pic:blipFill>
+                  <pic:spPr>
+                    <a:xfrm>
+                      <a:off x="0" y="0"/>
+                      <a:ext cx="2606040" cy="899160"/>
                     </a:xfrm>
                     <a:prstGeom prst="rect">
                       <a:avLst/>
@@ -9468,7 +9492,7 @@
                     <pic:cNvPicPr/>
                   </pic:nvPicPr>
                   <pic:blipFill>
-                    <a:blip r:embed="rId48">
+                    <a:blip r:embed="rId49">
                       <a:extLst>
                         <a:ext uri="{28A0092B-C50C-407E-A947-70E740481C1C}">
                           <a14:useLocalDpi xmlns:a14="http://schemas.microsoft.com/office/drawing/2010/main" val="0"/>
@@ -9578,51 +9602,6 @@
     </w:p>
     <w:p>
       <w:pPr>
-        <w:rPr>
-          <w:rFonts w:ascii="Times New Roman" w:hAnsi="Times New Roman" w:cs="Times New Roman"/>
-          <w:sz w:val="24"/>
-          <w:szCs w:val="24"/>
-        </w:rPr>
-      </w:pPr>
-    </w:p>
-    <w:p>
-      <w:pPr>
-        <w:rPr>
-          <w:rFonts w:ascii="Times New Roman" w:hAnsi="Times New Roman" w:cs="Times New Roman"/>
-          <w:sz w:val="24"/>
-          <w:szCs w:val="24"/>
-        </w:rPr>
-      </w:pPr>
-    </w:p>
-    <w:p>
-      <w:pPr>
-        <w:rPr>
-          <w:rFonts w:ascii="Times New Roman" w:hAnsi="Times New Roman" w:cs="Times New Roman"/>
-          <w:sz w:val="24"/>
-          <w:szCs w:val="24"/>
-        </w:rPr>
-      </w:pPr>
-    </w:p>
-    <w:p>
-      <w:pPr>
-        <w:rPr>
-          <w:rFonts w:ascii="Times New Roman" w:hAnsi="Times New Roman" w:cs="Times New Roman"/>
-          <w:sz w:val="24"/>
-          <w:szCs w:val="24"/>
-        </w:rPr>
-      </w:pPr>
-    </w:p>
-    <w:p>
-      <w:pPr>
-        <w:rPr>
-          <w:rFonts w:ascii="Times New Roman" w:hAnsi="Times New Roman" w:cs="Times New Roman"/>
-          <w:sz w:val="24"/>
-          <w:szCs w:val="24"/>
-        </w:rPr>
-      </w:pPr>
-    </w:p>
-    <w:p>
-      <w:pPr>
         <w:pStyle w:val="ListParagraph"/>
         <w:numPr>
           <w:ilvl w:val="0"/>
@@ -9640,6 +9619,7 @@
           <w:sz w:val="24"/>
           <w:szCs w:val="24"/>
         </w:rPr>
+        <w:lastRenderedPageBreak/>
         <w:t>Thực hiện kết nối đến MQTT broker thông qua baseUri và option: user, pass . Và thiết lập nhận subscribe với các topic là datasensor và action_history</w:t>
       </w:r>
     </w:p>
@@ -9674,7 +9654,7 @@
                     <pic:cNvPicPr/>
                   </pic:nvPicPr>
                   <pic:blipFill>
-                    <a:blip r:embed="rId49">
+                    <a:blip r:embed="rId50">
                       <a:extLst>
                         <a:ext uri="{28A0092B-C50C-407E-A947-70E740481C1C}">
                           <a14:useLocalDpi xmlns:a14="http://schemas.microsoft.com/office/drawing/2010/main" val="0"/>
@@ -9802,6 +9782,15 @@
     </w:p>
     <w:p>
       <w:pPr>
+        <w:rPr>
+          <w:rFonts w:ascii="Times New Roman" w:hAnsi="Times New Roman" w:cs="Times New Roman"/>
+          <w:sz w:val="24"/>
+          <w:szCs w:val="24"/>
+        </w:rPr>
+      </w:pPr>
+    </w:p>
+    <w:p>
+      <w:pPr>
         <w:pStyle w:val="ListParagraph"/>
         <w:numPr>
           <w:ilvl w:val="0"/>
@@ -9854,7 +9843,7 @@
                     <pic:cNvPicPr/>
                   </pic:nvPicPr>
                   <pic:blipFill>
-                    <a:blip r:embed="rId50">
+                    <a:blip r:embed="rId51">
                       <a:extLst>
                         <a:ext uri="{28A0092B-C50C-407E-A947-70E740481C1C}">
                           <a14:useLocalDpi xmlns:a14="http://schemas.microsoft.com/office/drawing/2010/main" val="0"/>
@@ -10007,7 +9996,7 @@
                     <pic:cNvPicPr/>
                   </pic:nvPicPr>
                   <pic:blipFill>
-                    <a:blip r:embed="rId51">
+                    <a:blip r:embed="rId52">
                       <a:extLst>
                         <a:ext uri="{28A0092B-C50C-407E-A947-70E740481C1C}">
                           <a14:useLocalDpi xmlns:a14="http://schemas.microsoft.com/office/drawing/2010/main" val="0"/>
